--- a/Компьютерная графика/Lab_2/LR3_CG.docx
+++ b/Компьютерная графика/Lab_2/LR3_CG.docx
@@ -10723,24 +10723,26 @@
           <w:color w:val="000000"/>
           <w:sz w:val="19"/>
           <w:szCs w:val="19"/>
-        </w:rPr>
-      </w:pPr>
-      <w:r>
-        <w:rPr>
-          <w:rFonts w:ascii="Consolas" w:hAnsi="Consolas" w:cs="Consolas"/>
-          <w:color w:val="000000"/>
-          <w:sz w:val="19"/>
-          <w:szCs w:val="19"/>
-          <w:lang w:val="en-US"/>
-        </w:rPr>
-        <w:tab/>
-      </w:r>
-      <w:r>
-        <w:rPr>
-          <w:rFonts w:ascii="Consolas" w:hAnsi="Consolas" w:cs="Consolas"/>
-          <w:color w:val="000000"/>
-          <w:sz w:val="19"/>
-          <w:szCs w:val="19"/>
+          <w:lang w:val="en-US"/>
+        </w:rPr>
+      </w:pPr>
+      <w:r>
+        <w:rPr>
+          <w:rFonts w:ascii="Consolas" w:hAnsi="Consolas" w:cs="Consolas"/>
+          <w:color w:val="000000"/>
+          <w:sz w:val="19"/>
+          <w:szCs w:val="19"/>
+          <w:lang w:val="en-US"/>
+        </w:rPr>
+        <w:tab/>
+      </w:r>
+      <w:r>
+        <w:rPr>
+          <w:rFonts w:ascii="Consolas" w:hAnsi="Consolas" w:cs="Consolas"/>
+          <w:color w:val="000000"/>
+          <w:sz w:val="19"/>
+          <w:szCs w:val="19"/>
+          <w:lang w:val="en-US"/>
         </w:rPr>
         <w:t>}</w:t>
       </w:r>
@@ -10757,14 +10759,16 @@
           <w:color w:val="000000"/>
           <w:sz w:val="19"/>
           <w:szCs w:val="19"/>
-        </w:rPr>
-      </w:pPr>
-      <w:r>
-        <w:rPr>
-          <w:rFonts w:ascii="Consolas" w:hAnsi="Consolas" w:cs="Consolas"/>
-          <w:color w:val="000000"/>
-          <w:sz w:val="19"/>
-          <w:szCs w:val="19"/>
+          <w:lang w:val="en-US"/>
+        </w:rPr>
+      </w:pPr>
+      <w:r>
+        <w:rPr>
+          <w:rFonts w:ascii="Consolas" w:hAnsi="Consolas" w:cs="Consolas"/>
+          <w:color w:val="000000"/>
+          <w:sz w:val="19"/>
+          <w:szCs w:val="19"/>
+          <w:lang w:val="en-US"/>
         </w:rPr>
         <w:tab/>
       </w:r>
@@ -10774,6 +10778,7 @@
           <w:color w:val="0000FF"/>
           <w:sz w:val="19"/>
           <w:szCs w:val="19"/>
+          <w:lang w:val="en-US"/>
         </w:rPr>
         <w:t>else</w:t>
       </w:r>
@@ -10783,6 +10788,7 @@
           <w:color w:val="000000"/>
           <w:sz w:val="19"/>
           <w:szCs w:val="19"/>
+          <w:lang w:val="en-US"/>
         </w:rPr>
         <w:t xml:space="preserve"> </w:t>
       </w:r>
@@ -10792,6 +10798,7 @@
           <w:color w:val="0000FF"/>
           <w:sz w:val="19"/>
           <w:szCs w:val="19"/>
+          <w:lang w:val="en-US"/>
         </w:rPr>
         <w:t>if</w:t>
       </w:r>
@@ -10801,6 +10808,7 @@
           <w:color w:val="000000"/>
           <w:sz w:val="19"/>
           <w:szCs w:val="19"/>
+          <w:lang w:val="en-US"/>
         </w:rPr>
         <w:t xml:space="preserve"> (y_min &gt; 0)</w:t>
       </w:r>
@@ -10817,14 +10825,16 @@
           <w:color w:val="000000"/>
           <w:sz w:val="19"/>
           <w:szCs w:val="19"/>
-        </w:rPr>
-      </w:pPr>
-      <w:r>
-        <w:rPr>
-          <w:rFonts w:ascii="Consolas" w:hAnsi="Consolas" w:cs="Consolas"/>
-          <w:color w:val="000000"/>
-          <w:sz w:val="19"/>
-          <w:szCs w:val="19"/>
+          <w:lang w:val="en-US"/>
+        </w:rPr>
+      </w:pPr>
+      <w:r>
+        <w:rPr>
+          <w:rFonts w:ascii="Consolas" w:hAnsi="Consolas" w:cs="Consolas"/>
+          <w:color w:val="000000"/>
+          <w:sz w:val="19"/>
+          <w:szCs w:val="19"/>
+          <w:lang w:val="en-US"/>
         </w:rPr>
         <w:tab/>
         <w:t>{</w:t>
@@ -10851,15 +10861,17 @@
           <w:color w:val="000000"/>
           <w:sz w:val="19"/>
           <w:szCs w:val="19"/>
-        </w:rPr>
-        <w:tab/>
-      </w:r>
-      <w:r>
-        <w:rPr>
-          <w:rFonts w:ascii="Consolas" w:hAnsi="Consolas" w:cs="Consolas"/>
-          <w:color w:val="000000"/>
-          <w:sz w:val="19"/>
-          <w:szCs w:val="19"/>
+          <w:lang w:val="en-US"/>
+        </w:rPr>
+        <w:tab/>
+      </w:r>
+      <w:r>
+        <w:rPr>
+          <w:rFonts w:ascii="Consolas" w:hAnsi="Consolas" w:cs="Consolas"/>
+          <w:color w:val="000000"/>
+          <w:sz w:val="19"/>
+          <w:szCs w:val="19"/>
+          <w:lang w:val="en-US"/>
         </w:rPr>
         <w:tab/>
       </w:r>
@@ -11102,24 +11114,26 @@
           <w:color w:val="000000"/>
           <w:sz w:val="19"/>
           <w:szCs w:val="19"/>
-        </w:rPr>
-      </w:pPr>
-      <w:r>
-        <w:rPr>
-          <w:rFonts w:ascii="Consolas" w:hAnsi="Consolas" w:cs="Consolas"/>
-          <w:color w:val="000000"/>
-          <w:sz w:val="19"/>
-          <w:szCs w:val="19"/>
-          <w:lang w:val="en-US"/>
-        </w:rPr>
-        <w:tab/>
-      </w:r>
-      <w:r>
-        <w:rPr>
-          <w:rFonts w:ascii="Consolas" w:hAnsi="Consolas" w:cs="Consolas"/>
-          <w:color w:val="000000"/>
-          <w:sz w:val="19"/>
-          <w:szCs w:val="19"/>
+          <w:lang w:val="en-US"/>
+        </w:rPr>
+      </w:pPr>
+      <w:r>
+        <w:rPr>
+          <w:rFonts w:ascii="Consolas" w:hAnsi="Consolas" w:cs="Consolas"/>
+          <w:color w:val="000000"/>
+          <w:sz w:val="19"/>
+          <w:szCs w:val="19"/>
+          <w:lang w:val="en-US"/>
+        </w:rPr>
+        <w:tab/>
+      </w:r>
+      <w:r>
+        <w:rPr>
+          <w:rFonts w:ascii="Consolas" w:hAnsi="Consolas" w:cs="Consolas"/>
+          <w:color w:val="000000"/>
+          <w:sz w:val="19"/>
+          <w:szCs w:val="19"/>
+          <w:lang w:val="en-US"/>
         </w:rPr>
         <w:t>}</w:t>
       </w:r>
@@ -11136,30 +11150,32 @@
           <w:color w:val="000000"/>
           <w:sz w:val="19"/>
           <w:szCs w:val="19"/>
-        </w:rPr>
-      </w:pPr>
-    </w:p>
-    <w:p>
-      <w:pPr>
-        <w:autoSpaceDE w:val="0"/>
-        <w:autoSpaceDN w:val="0"/>
-        <w:adjustRightInd w:val="0"/>
-        <w:spacing w:line="240" w:lineRule="auto"/>
-        <w:jc w:val="left"/>
-        <w:rPr>
-          <w:rFonts w:ascii="Consolas" w:hAnsi="Consolas" w:cs="Consolas"/>
-          <w:color w:val="000000"/>
-          <w:sz w:val="19"/>
-          <w:szCs w:val="19"/>
-          <w:lang w:val="en-US"/>
-        </w:rPr>
-      </w:pPr>
-      <w:r>
-        <w:rPr>
-          <w:rFonts w:ascii="Consolas" w:hAnsi="Consolas" w:cs="Consolas"/>
-          <w:color w:val="000000"/>
-          <w:sz w:val="19"/>
-          <w:szCs w:val="19"/>
+          <w:lang w:val="en-US"/>
+        </w:rPr>
+      </w:pPr>
+    </w:p>
+    <w:p>
+      <w:pPr>
+        <w:autoSpaceDE w:val="0"/>
+        <w:autoSpaceDN w:val="0"/>
+        <w:adjustRightInd w:val="0"/>
+        <w:spacing w:line="240" w:lineRule="auto"/>
+        <w:jc w:val="left"/>
+        <w:rPr>
+          <w:rFonts w:ascii="Consolas" w:hAnsi="Consolas" w:cs="Consolas"/>
+          <w:color w:val="000000"/>
+          <w:sz w:val="19"/>
+          <w:szCs w:val="19"/>
+          <w:lang w:val="en-US"/>
+        </w:rPr>
+      </w:pPr>
+      <w:r>
+        <w:rPr>
+          <w:rFonts w:ascii="Consolas" w:hAnsi="Consolas" w:cs="Consolas"/>
+          <w:color w:val="000000"/>
+          <w:sz w:val="19"/>
+          <w:szCs w:val="19"/>
+          <w:lang w:val="en-US"/>
         </w:rPr>
         <w:tab/>
       </w:r>
@@ -11881,14 +11897,16 @@
           <w:color w:val="000000"/>
           <w:sz w:val="19"/>
           <w:szCs w:val="19"/>
-        </w:rPr>
-      </w:pPr>
-      <w:r>
-        <w:rPr>
-          <w:rFonts w:ascii="Consolas" w:hAnsi="Consolas" w:cs="Consolas"/>
-          <w:color w:val="000000"/>
-          <w:sz w:val="19"/>
-          <w:szCs w:val="19"/>
+          <w:lang w:val="en-US"/>
+        </w:rPr>
+      </w:pPr>
+      <w:r>
+        <w:rPr>
+          <w:rFonts w:ascii="Consolas" w:hAnsi="Consolas" w:cs="Consolas"/>
+          <w:color w:val="000000"/>
+          <w:sz w:val="19"/>
+          <w:szCs w:val="19"/>
+          <w:lang w:val="en-US"/>
         </w:rPr>
         <w:t>{</w:t>
       </w:r>
@@ -11905,14 +11923,16 @@
           <w:color w:val="000000"/>
           <w:sz w:val="19"/>
           <w:szCs w:val="19"/>
-        </w:rPr>
-      </w:pPr>
-      <w:r>
-        <w:rPr>
-          <w:rFonts w:ascii="Consolas" w:hAnsi="Consolas" w:cs="Consolas"/>
-          <w:color w:val="000000"/>
-          <w:sz w:val="19"/>
-          <w:szCs w:val="19"/>
+          <w:lang w:val="en-US"/>
+        </w:rPr>
+      </w:pPr>
+      <w:r>
+        <w:rPr>
+          <w:rFonts w:ascii="Consolas" w:hAnsi="Consolas" w:cs="Consolas"/>
+          <w:color w:val="000000"/>
+          <w:sz w:val="19"/>
+          <w:szCs w:val="19"/>
+          <w:lang w:val="en-US"/>
         </w:rPr>
         <w:tab/>
       </w:r>
@@ -11922,6 +11942,7 @@
           <w:color w:val="2B91AF"/>
           <w:sz w:val="19"/>
           <w:szCs w:val="19"/>
+          <w:lang w:val="en-US"/>
         </w:rPr>
         <w:t>point_3d</w:t>
       </w:r>
@@ -11931,6 +11952,7 @@
           <w:color w:val="000000"/>
           <w:sz w:val="19"/>
           <w:szCs w:val="19"/>
+          <w:lang w:val="en-US"/>
         </w:rPr>
         <w:t xml:space="preserve"> pos;</w:t>
       </w:r>
@@ -11956,6 +11978,7 @@
           <w:color w:val="000000"/>
           <w:sz w:val="19"/>
           <w:szCs w:val="19"/>
+          <w:lang w:val="en-US"/>
         </w:rPr>
         <w:tab/>
       </w:r>
@@ -61560,8 +61583,52 @@
             <w:tcW w:w="6826" w:type="dxa"/>
           </w:tcPr>
           <w:p>
+            <w:pPr>
+              <w:rPr>
+                <w:lang w:val="en-US"/>
+              </w:rPr>
+            </w:pPr>
             <w:r>
               <w:t>Включение/выключение текстурирования объекта. По умолчанию выключено.</w:t>
+            </w:r>
+          </w:p>
+        </w:tc>
+      </w:tr>
+      <w:tr>
+        <w:tc>
+          <w:tcPr>
+            <w:tcW w:w="2802" w:type="dxa"/>
+          </w:tcPr>
+          <w:p>
+            <w:pPr>
+              <w:rPr>
+                <w:lang w:val="en-US"/>
+              </w:rPr>
+            </w:pPr>
+            <w:r>
+              <w:rPr>
+                <w:lang w:val="en-US"/>
+              </w:rPr>
+              <w:t>i</w:t>
+            </w:r>
+          </w:p>
+        </w:tc>
+        <w:tc>
+          <w:tcPr>
+            <w:tcW w:w="6826" w:type="dxa"/>
+          </w:tcPr>
+          <w:p>
+            <w:r>
+              <w:t>Включение</w:t>
+            </w:r>
+            <w:r>
+              <w:rPr>
+                <w:lang w:val="en-US"/>
+              </w:rPr>
+              <w:t>/</w:t>
+            </w:r>
+            <w:r>
+              <w:t>выключение теста глубины</w:t>
             </w:r>
           </w:p>
         </w:tc>
@@ -61620,17 +61687,20 @@
     <w:tbl>
       <w:tblPr>
         <w:tblStyle w:val="a6"/>
-        <w:tblW w:w="0" w:type="auto"/>
+        <w:tblW w:w="15746" w:type="dxa"/>
         <w:tblLook w:val="04A0" w:firstRow="1" w:lastRow="0" w:firstColumn="1" w:lastColumn="0" w:noHBand="0" w:noVBand="1"/>
       </w:tblPr>
       <w:tblGrid>
-        <w:gridCol w:w="4927"/>
-        <w:gridCol w:w="9906"/>
+        <w:gridCol w:w="3390"/>
+        <w:gridCol w:w="12356"/>
       </w:tblGrid>
       <w:tr>
+        <w:trPr>
+          <w:trHeight w:val="145"/>
+        </w:trPr>
         <w:tc>
           <w:tcPr>
-            <w:tcW w:w="4927" w:type="dxa"/>
+            <w:tcW w:w="3390" w:type="dxa"/>
           </w:tcPr>
           <w:p>
             <w:pPr>
@@ -61645,7 +61715,7 @@
         </w:tc>
         <w:tc>
           <w:tcPr>
-            <w:tcW w:w="4927" w:type="dxa"/>
+            <w:tcW w:w="12356" w:type="dxa"/>
           </w:tcPr>
           <w:p>
             <w:r>
@@ -61654,7 +61724,7 @@
                 <w:lang w:eastAsia="ru-RU"/>
               </w:rPr>
               <w:drawing>
-                <wp:inline distT="0" distB="0" distL="0" distR="0" wp14:anchorId="596A34D4" wp14:editId="44235243">
+                <wp:inline distT="0" distB="0" distL="0" distR="0" wp14:anchorId="346471D5" wp14:editId="0C6FBD9E">
                   <wp:extent cx="6152515" cy="4571365"/>
                   <wp:effectExtent l="0" t="0" r="635" b="635"/>
                   <wp:docPr id="1" name="Рисунок 1"/>
@@ -61693,9 +61763,12 @@
         </w:tc>
       </w:tr>
       <w:tr>
+        <w:trPr>
+          <w:trHeight w:val="145"/>
+        </w:trPr>
         <w:tc>
           <w:tcPr>
-            <w:tcW w:w="4927" w:type="dxa"/>
+            <w:tcW w:w="3390" w:type="dxa"/>
           </w:tcPr>
           <w:p>
             <w:r>
@@ -61706,7 +61779,7 @@
         </w:tc>
         <w:tc>
           <w:tcPr>
-            <w:tcW w:w="4927" w:type="dxa"/>
+            <w:tcW w:w="12356" w:type="dxa"/>
           </w:tcPr>
           <w:p>
             <w:r>
@@ -61715,7 +61788,7 @@
                 <w:lang w:eastAsia="ru-RU"/>
               </w:rPr>
               <w:drawing>
-                <wp:inline distT="0" distB="0" distL="0" distR="0" wp14:anchorId="0DE7BB74" wp14:editId="4B014BFC">
+                <wp:inline distT="0" distB="0" distL="0" distR="0" wp14:anchorId="3DF04A31" wp14:editId="465B19DC">
                   <wp:extent cx="6152515" cy="3756660"/>
                   <wp:effectExtent l="0" t="0" r="635" b="0"/>
                   <wp:docPr id="2" name="Рисунок 2"/>
@@ -61754,20 +61827,29 @@
         </w:tc>
       </w:tr>
       <w:tr>
+        <w:trPr>
+          <w:trHeight w:val="145"/>
+        </w:trPr>
         <w:tc>
           <w:tcPr>
-            <w:tcW w:w="4927" w:type="dxa"/>
+            <w:tcW w:w="3390" w:type="dxa"/>
           </w:tcPr>
           <w:p>
             <w:r>
               <w:lastRenderedPageBreak/>
-              <w:t>Фигура в ортографической проекции</w:t>
+              <w:t>Фигура в ортографич</w:t>
+            </w:r>
+            <w:r>
+              <w:t>е</w:t>
+            </w:r>
+            <w:r>
+              <w:t>ской проекции</w:t>
             </w:r>
           </w:p>
         </w:tc>
         <w:tc>
           <w:tcPr>
-            <w:tcW w:w="4927" w:type="dxa"/>
+            <w:tcW w:w="12356" w:type="dxa"/>
           </w:tcPr>
           <w:p>
             <w:r>
@@ -61776,7 +61858,7 @@
                 <w:lang w:eastAsia="ru-RU"/>
               </w:rPr>
               <w:drawing>
-                <wp:inline distT="0" distB="0" distL="0" distR="0" wp14:anchorId="7A00E7C3" wp14:editId="0FC813C9">
+                <wp:inline distT="0" distB="0" distL="0" distR="0" wp14:anchorId="023C274B" wp14:editId="58BC24F0">
                   <wp:extent cx="6152515" cy="4571365"/>
                   <wp:effectExtent l="0" t="0" r="635" b="635"/>
                   <wp:docPr id="3" name="Рисунок 3"/>
@@ -61815,20 +61897,29 @@
         </w:tc>
       </w:tr>
       <w:tr>
+        <w:trPr>
+          <w:trHeight w:val="145"/>
+        </w:trPr>
         <w:tc>
           <w:tcPr>
-            <w:tcW w:w="4927" w:type="dxa"/>
+            <w:tcW w:w="3390" w:type="dxa"/>
           </w:tcPr>
           <w:p>
             <w:r>
               <w:lastRenderedPageBreak/>
-              <w:t>Включить каркасный режим</w:t>
+              <w:t>Включить каркасный р</w:t>
+            </w:r>
+            <w:r>
+              <w:t>е</w:t>
+            </w:r>
+            <w:r>
+              <w:t>жим</w:t>
             </w:r>
           </w:p>
         </w:tc>
         <w:tc>
           <w:tcPr>
-            <w:tcW w:w="4927" w:type="dxa"/>
+            <w:tcW w:w="12356" w:type="dxa"/>
           </w:tcPr>
           <w:p>
             <w:r>
@@ -61837,7 +61928,7 @@
                 <w:lang w:eastAsia="ru-RU"/>
               </w:rPr>
               <w:drawing>
-                <wp:inline distT="0" distB="0" distL="0" distR="0" wp14:anchorId="005C3A04" wp14:editId="06DA81B2">
+                <wp:inline distT="0" distB="0" distL="0" distR="0" wp14:anchorId="5A66D68D" wp14:editId="3641CF04">
                   <wp:extent cx="6152515" cy="3673475"/>
                   <wp:effectExtent l="0" t="0" r="635" b="3175"/>
                   <wp:docPr id="5" name="Рисунок 5"/>
@@ -61876,9 +61967,12 @@
         </w:tc>
       </w:tr>
       <w:tr>
+        <w:trPr>
+          <w:trHeight w:val="145"/>
+        </w:trPr>
         <w:tc>
           <w:tcPr>
-            <w:tcW w:w="4927" w:type="dxa"/>
+            <w:tcW w:w="3390" w:type="dxa"/>
           </w:tcPr>
           <w:p>
             <w:r>
@@ -61889,7 +61983,7 @@
         </w:tc>
         <w:tc>
           <w:tcPr>
-            <w:tcW w:w="4927" w:type="dxa"/>
+            <w:tcW w:w="12356" w:type="dxa"/>
           </w:tcPr>
           <w:p>
             <w:r>
@@ -61898,7 +61992,7 @@
                 <w:lang w:eastAsia="ru-RU"/>
               </w:rPr>
               <w:drawing>
-                <wp:inline distT="0" distB="0" distL="0" distR="0" wp14:anchorId="20B234F4" wp14:editId="4416E219">
+                <wp:inline distT="0" distB="0" distL="0" distR="0" wp14:anchorId="1D8853E1" wp14:editId="12069C68">
                   <wp:extent cx="6152515" cy="3542030"/>
                   <wp:effectExtent l="0" t="0" r="635" b="1270"/>
                   <wp:docPr id="6" name="Рисунок 6"/>
@@ -61937,9 +62031,12 @@
         </w:tc>
       </w:tr>
       <w:tr>
+        <w:trPr>
+          <w:trHeight w:val="145"/>
+        </w:trPr>
         <w:tc>
           <w:tcPr>
-            <w:tcW w:w="4927" w:type="dxa"/>
+            <w:tcW w:w="3390" w:type="dxa"/>
           </w:tcPr>
           <w:p>
             <w:pPr>
@@ -61949,13 +62046,13 @@
             </w:pPr>
             <w:r>
               <w:lastRenderedPageBreak/>
-              <w:t>Отключить каркасный режим. Вкл</w:t>
+              <w:t>Отключить каркасный режим. Включить текст</w:t>
             </w:r>
             <w:r>
-              <w:t>ю</w:t>
+              <w:t>у</w:t>
             </w:r>
             <w:r>
-              <w:t>чить текстурирование.</w:t>
+              <w:t>рирование.</w:t>
             </w:r>
             <w:r>
               <w:t xml:space="preserve"> </w:t>
@@ -61979,7 +62076,7 @@
         </w:tc>
         <w:tc>
           <w:tcPr>
-            <w:tcW w:w="4927" w:type="dxa"/>
+            <w:tcW w:w="12356" w:type="dxa"/>
           </w:tcPr>
           <w:p>
             <w:r>
@@ -61988,7 +62085,7 @@
                 <w:lang w:eastAsia="ru-RU"/>
               </w:rPr>
               <w:drawing>
-                <wp:inline distT="0" distB="0" distL="0" distR="0" wp14:anchorId="7E3A31BF" wp14:editId="35C05F27">
+                <wp:inline distT="0" distB="0" distL="0" distR="0" wp14:anchorId="0C5838C9" wp14:editId="2F874133">
                   <wp:extent cx="6152515" cy="3775075"/>
                   <wp:effectExtent l="0" t="0" r="635" b="0"/>
                   <wp:docPr id="8" name="Рисунок 8"/>
@@ -62027,9 +62124,12 @@
         </w:tc>
       </w:tr>
       <w:tr>
+        <w:trPr>
+          <w:trHeight w:val="145"/>
+        </w:trPr>
         <w:tc>
           <w:tcPr>
-            <w:tcW w:w="4927" w:type="dxa"/>
+            <w:tcW w:w="3390" w:type="dxa"/>
           </w:tcPr>
           <w:p>
             <w:r>
@@ -62039,25 +62139,55 @@
           </w:p>
           <w:p>
             <w:r>
-              <w:t>Замечание: здесь мы можем видеть одну из проблем, связанную с подсч</w:t>
+              <w:t>Замечание: здесь мы м</w:t>
+            </w:r>
+            <w:r>
+              <w:t>о</w:t>
+            </w:r>
+            <w:r>
+              <w:t>жем видеть одну из пр</w:t>
+            </w:r>
+            <w:r>
+              <w:t>о</w:t>
+            </w:r>
+            <w:r>
+              <w:t>блем, связанную с по</w:t>
+            </w:r>
+            <w:r>
+              <w:t>д</w:t>
+            </w:r>
+            <w:r>
+              <w:t>счетом нормали (нормаль есть векторное произв</w:t>
             </w:r>
             <w:r>
               <w:t>е</w:t>
             </w:r>
             <w:r>
-              <w:t>том нормали (нормаль есть векторное произведение векторов, которые обр</w:t>
+              <w:t>дение векторов, которые обр</w:t>
             </w:r>
             <w:r>
               <w:t>а</w:t>
             </w:r>
             <w:r>
-              <w:t>зуют плоскость, и не получилось брать точки поверхностей в таком порядке, чтобы вектор был всегда направлен из фигуры, а не вовнутрь, как это было с несколькими поверхностями)</w:t>
+              <w:t>зуют плоскость, и не получилось брать точки поверхностей в таком п</w:t>
+            </w:r>
+            <w:r>
+              <w:t>о</w:t>
+            </w:r>
+            <w:r>
+              <w:t>рядке, чтобы вектор был всегда направлен из ф</w:t>
+            </w:r>
+            <w:r>
+              <w:t>и</w:t>
+            </w:r>
+            <w:r>
+              <w:t>гуры, а не вовнутрь, как это было с несколькими поверхностями)</w:t>
             </w:r>
           </w:p>
         </w:tc>
         <w:tc>
           <w:tcPr>
-            <w:tcW w:w="4927" w:type="dxa"/>
+            <w:tcW w:w="12356" w:type="dxa"/>
           </w:tcPr>
           <w:p>
             <w:r>
@@ -62066,7 +62196,7 @@
                 <w:lang w:eastAsia="ru-RU"/>
               </w:rPr>
               <w:drawing>
-                <wp:inline distT="0" distB="0" distL="0" distR="0" wp14:anchorId="649803A4" wp14:editId="6E6A60DE">
+                <wp:inline distT="0" distB="0" distL="0" distR="0" wp14:anchorId="730EC13A" wp14:editId="1817CD73">
                   <wp:extent cx="6152515" cy="3053080"/>
                   <wp:effectExtent l="0" t="0" r="635" b="0"/>
                   <wp:docPr id="9" name="Рисунок 9"/>
@@ -62105,23 +62235,34 @@
         </w:tc>
       </w:tr>
       <w:tr>
+        <w:trPr>
+          <w:trHeight w:val="9927"/>
+        </w:trPr>
         <w:tc>
           <w:tcPr>
-            <w:tcW w:w="4927" w:type="dxa"/>
+            <w:tcW w:w="3390" w:type="dxa"/>
           </w:tcPr>
           <w:p>
             <w:r>
               <w:lastRenderedPageBreak/>
-              <w:t xml:space="preserve">Включить </w:t>
+              <w:t xml:space="preserve">Включение света </w:t>
             </w:r>
             <w:r>
-              <w:t>свет</w:t>
+              <w:t>+ о</w:t>
             </w:r>
+            <w:r>
+              <w:t>т</w:t>
+            </w:r>
+            <w:r>
+              <w:t>ключение текстур</w:t>
+            </w:r>
+            <w:bookmarkStart w:id="0" w:name="_GoBack"/>
+            <w:bookmarkEnd w:id="0"/>
           </w:p>
         </w:tc>
         <w:tc>
           <w:tcPr>
-            <w:tcW w:w="4927" w:type="dxa"/>
+            <w:tcW w:w="12356" w:type="dxa"/>
           </w:tcPr>
           <w:p>
             <w:r>
@@ -62130,10 +62271,10 @@
                 <w:lang w:eastAsia="ru-RU"/>
               </w:rPr>
               <w:drawing>
-                <wp:inline distT="0" distB="0" distL="0" distR="0" wp14:anchorId="2FCB7A36" wp14:editId="07982AAA">
-                  <wp:extent cx="6152515" cy="3926205"/>
-                  <wp:effectExtent l="0" t="0" r="635" b="0"/>
-                  <wp:docPr id="11" name="Рисунок 11"/>
+                <wp:inline distT="0" distB="0" distL="0" distR="0" wp14:anchorId="12989ECA" wp14:editId="041073D8">
+                  <wp:extent cx="5836554" cy="4960620"/>
+                  <wp:effectExtent l="0" t="0" r="0" b="0"/>
+                  <wp:docPr id="4" name="Рисунок 4" descr="C:\Users\Слава\Documents\GitHub\3_2\Компьютерная графика\Lab_2\Image 1.png"/>
                   <wp:cNvGraphicFramePr>
                     <a:graphicFrameLocks xmlns:a="http://schemas.openxmlformats.org/drawingml/2006/main" noChangeAspect="1"/>
                   </wp:cNvGraphicFramePr>
@@ -62141,23 +62282,36 @@
                     <a:graphicData uri="http://schemas.openxmlformats.org/drawingml/2006/picture">
                       <pic:pic xmlns:pic="http://schemas.openxmlformats.org/drawingml/2006/picture">
                         <pic:nvPicPr>
-                          <pic:cNvPr id="0" name=""/>
-                          <pic:cNvPicPr/>
+                          <pic:cNvPr id="0" name="Picture 1" descr="C:\Users\Слава\Documents\GitHub\3_2\Компьютерная графика\Lab_2\Image 1.png"/>
+                          <pic:cNvPicPr>
+                            <a:picLocks noChangeAspect="1" noChangeArrowheads="1"/>
+                          </pic:cNvPicPr>
                         </pic:nvPicPr>
                         <pic:blipFill>
-                          <a:blip r:embed="rId24"/>
+                          <a:blip r:embed="rId24">
+                            <a:extLst>
+                              <a:ext uri="{28A0092B-C50C-407E-A947-70E740481C1C}">
+                                <a14:useLocalDpi xmlns:a14="http://schemas.microsoft.com/office/drawing/2010/main" val="0"/>
+                              </a:ext>
+                            </a:extLst>
+                          </a:blip>
+                          <a:srcRect/>
                           <a:stretch>
                             <a:fillRect/>
                           </a:stretch>
                         </pic:blipFill>
-                        <pic:spPr>
+                        <pic:spPr bwMode="auto">
                           <a:xfrm>
                             <a:off x="0" y="0"/>
-                            <a:ext cx="6152515" cy="3926205"/>
+                            <a:ext cx="5836920" cy="4960931"/>
                           </a:xfrm>
                           <a:prstGeom prst="rect">
                             <a:avLst/>
                           </a:prstGeom>
+                          <a:noFill/>
+                          <a:ln>
+                            <a:noFill/>
+                          </a:ln>
                         </pic:spPr>
                       </pic:pic>
                     </a:graphicData>
@@ -62171,21 +62325,12 @@
     </w:tbl>
     <w:p>
       <w:r>
-        <w:tab/>
-      </w:r>
-    </w:p>
-    <w:p>
-      <w:pPr>
-        <w:spacing w:after="160" w:line="259" w:lineRule="auto"/>
-        <w:jc w:val="left"/>
-      </w:pPr>
-      <w:r>
-        <w:br w:type="page"/>
-      </w:r>
-    </w:p>
-    <w:p>
-      <w:r>
         <w:lastRenderedPageBreak/>
+        <w:tab/>
+      </w:r>
+    </w:p>
+    <w:p>
+      <w:r>
         <w:t>Фигура с 4 вершинами</w:t>
       </w:r>
     </w:p>
@@ -62247,8 +62392,6 @@
       </w:r>
     </w:p>
     <w:p>
-      <w:bookmarkStart w:id="0" w:name="_GoBack"/>
-      <w:bookmarkEnd w:id="0"/>
       <w:r>
         <w:lastRenderedPageBreak/>
         <w:t>Фигура с 5 вершинами</w:t>
@@ -62373,7 +62516,7 @@
           <w:rPr>
             <w:noProof/>
           </w:rPr>
-          <w:t>29</w:t>
+          <w:t>27</w:t>
         </w:r>
         <w:r>
           <w:rPr>
@@ -63810,7 +63953,7 @@
   <a:extraClrSchemeLst/>
   <a:extLst>
     <a:ext uri="{05A4C25C-085E-4340-85A3-A5531E510DB2}">
-      <thm15:themeFamily xmlns:thm15="http://schemas.microsoft.com/office/thememl/2012/main" xmlns="" name="Office Theme" id="{62F939B6-93AF-4DB8-9C6B-D6C7DFDC589F}" vid="{4A3C46E8-61CC-4603-A589-7422A47A8E4A}"/>
+      <thm15:themeFamily xmlns="" xmlns:thm15="http://schemas.microsoft.com/office/thememl/2012/main" name="Office Theme" id="{62F939B6-93AF-4DB8-9C6B-D6C7DFDC589F}" vid="{4A3C46E8-61CC-4603-A589-7422A47A8E4A}"/>
     </a:ext>
   </a:extLst>
 </a:theme>
@@ -63821,7 +63964,7 @@
 </file>
 
 <file path=customXml/itemProps1.xml><?xml version="1.0" encoding="utf-8"?>
-<ds:datastoreItem xmlns:ds="http://schemas.openxmlformats.org/officeDocument/2006/customXml" ds:itemID="{B5F308F4-1928-4976-B6F8-538D6040CB1E}">
+<ds:datastoreItem xmlns:ds="http://schemas.openxmlformats.org/officeDocument/2006/customXml" ds:itemID="{2DDCDC7D-3E99-4626-8289-643BCD6435B0}">
   <ds:schemaRefs>
     <ds:schemaRef ds:uri="http://schemas.openxmlformats.org/officeDocument/2006/bibliography"/>
   </ds:schemaRefs>
